--- a/report.docx
+++ b/report.docx
@@ -3253,6 +3253,565 @@
         </w:rPr>
         <w:t>This HTML structure sets up the basic layout and elements for the Tic Tac Toe game. The actual game logic and functionality will be implemented in the "script1.js" file, which is included in the HTML document. The CSS file "styles1.css" will be used to style the visual appearance of the game.</w:t>
       </w:r>
+    </w:p>
+    <w:p>
+      <w:pPr>
+        <w:pStyle w:val="SourceCode"/>
+        <w:rPr>
+          <w:sz w:val="20"/>
+          <w:szCs w:val="20"/>
+        </w:rPr>
+      </w:pPr>
+    </w:p>
+    <w:p>
+      <w:pPr>
+        <w:pStyle w:val="SourceCode"/>
+        <w:rPr>
+          <w:sz w:val="20"/>
+          <w:szCs w:val="20"/>
+        </w:rPr>
+      </w:pPr>
+    </w:p>
+    <w:p>
+      <w:pPr>
+        <w:pStyle w:val="SourceCode"/>
+        <w:rPr>
+          <w:sz w:val="20"/>
+          <w:szCs w:val="20"/>
+        </w:rPr>
+      </w:pPr>
+    </w:p>
+    <w:p>
+      <w:pPr>
+        <w:rPr>
+          <w:rFonts w:ascii="Consolas" w:hAnsi="Consolas"/>
+          <w:sz w:val="20"/>
+          <w:szCs w:val="20"/>
+        </w:rPr>
+      </w:pPr>
+      <w:r>
+        <w:rPr>
+          <w:sz w:val="20"/>
+          <w:szCs w:val="20"/>
+        </w:rPr>
+        <w:br w:type="page"/>
+      </w:r>
+    </w:p>
+    <w:p>
+      <w:pPr>
+        <w:pStyle w:val="SourceCode"/>
+        <w:rPr>
+          <w:sz w:val="20"/>
+          <w:szCs w:val="20"/>
+        </w:rPr>
+      </w:pPr>
+      <w:r>
+        <w:rPr>
+          <w:sz w:val="20"/>
+          <w:szCs w:val="20"/>
+        </w:rPr>
+        <w:lastRenderedPageBreak/>
+        <w:t>Lobby.css</w:t>
+      </w:r>
+    </w:p>
+    <w:p>
+      <w:pPr>
+        <w:pStyle w:val="SourceCode"/>
+        <w:rPr>
+          <w:sz w:val="20"/>
+          <w:szCs w:val="20"/>
+        </w:rPr>
+      </w:pPr>
+      <w:r>
+        <w:rPr>
+          <w:sz w:val="20"/>
+          <w:szCs w:val="20"/>
+        </w:rPr>
+        <w:t>This CSS code styles the Tic Tac Toe game interface. Here's a breakdown of the different styles:</w:t>
+      </w:r>
+    </w:p>
+    <w:p>
+      <w:pPr>
+        <w:pStyle w:val="SourceCode"/>
+        <w:rPr>
+          <w:sz w:val="20"/>
+          <w:szCs w:val="20"/>
+        </w:rPr>
+      </w:pPr>
+    </w:p>
+    <w:p>
+      <w:pPr>
+        <w:pStyle w:val="SourceCode"/>
+        <w:rPr>
+          <w:sz w:val="20"/>
+          <w:szCs w:val="20"/>
+        </w:rPr>
+      </w:pPr>
+      <w:r>
+        <w:rPr>
+          <w:sz w:val="20"/>
+          <w:szCs w:val="20"/>
+        </w:rPr>
+        <w:t>1. **Body Styles**:</w:t>
+      </w:r>
+    </w:p>
+    <w:p>
+      <w:pPr>
+        <w:pStyle w:val="SourceCode"/>
+        <w:rPr>
+          <w:sz w:val="20"/>
+          <w:szCs w:val="20"/>
+        </w:rPr>
+      </w:pPr>
+      <w:r>
+        <w:rPr>
+          <w:sz w:val="20"/>
+          <w:szCs w:val="20"/>
+        </w:rPr>
+        <w:t xml:space="preserve">   - Sets the font family to Arial, with a fallback to sans-serif.</w:t>
+      </w:r>
+    </w:p>
+    <w:p>
+      <w:pPr>
+        <w:pStyle w:val="SourceCode"/>
+        <w:rPr>
+          <w:sz w:val="20"/>
+          <w:szCs w:val="20"/>
+        </w:rPr>
+      </w:pPr>
+      <w:r>
+        <w:rPr>
+          <w:sz w:val="20"/>
+          <w:szCs w:val="20"/>
+        </w:rPr>
+        <w:t xml:space="preserve">   - Removes the default margin and padding from the body.</w:t>
+      </w:r>
+    </w:p>
+    <w:p>
+      <w:pPr>
+        <w:pStyle w:val="SourceCode"/>
+        <w:rPr>
+          <w:sz w:val="20"/>
+          <w:szCs w:val="20"/>
+        </w:rPr>
+      </w:pPr>
+      <w:r>
+        <w:rPr>
+          <w:sz w:val="20"/>
+          <w:szCs w:val="20"/>
+        </w:rPr>
+        <w:t xml:space="preserve">   - Sets the background color to a light gray (`#9e9e9e`).</w:t>
+      </w:r>
+    </w:p>
+    <w:p>
+      <w:pPr>
+        <w:pStyle w:val="SourceCode"/>
+        <w:rPr>
+          <w:sz w:val="20"/>
+          <w:szCs w:val="20"/>
+        </w:rPr>
+      </w:pPr>
+    </w:p>
+    <w:p>
+      <w:pPr>
+        <w:pStyle w:val="SourceCode"/>
+        <w:rPr>
+          <w:sz w:val="20"/>
+          <w:szCs w:val="20"/>
+        </w:rPr>
+      </w:pPr>
+      <w:r>
+        <w:rPr>
+          <w:sz w:val="20"/>
+          <w:szCs w:val="20"/>
+        </w:rPr>
+        <w:t>2. **Game Board Styles**:</w:t>
+      </w:r>
+    </w:p>
+    <w:p>
+      <w:pPr>
+        <w:pStyle w:val="SourceCode"/>
+        <w:rPr>
+          <w:sz w:val="20"/>
+          <w:szCs w:val="20"/>
+        </w:rPr>
+      </w:pPr>
+      <w:r>
+        <w:rPr>
+          <w:sz w:val="20"/>
+          <w:szCs w:val="20"/>
+        </w:rPr>
+        <w:t xml:space="preserve">   - The `.board` class is applied to the container of the game board.</w:t>
+      </w:r>
+    </w:p>
+    <w:p>
+      <w:pPr>
+        <w:pStyle w:val="SourceCode"/>
+        <w:rPr>
+          <w:sz w:val="20"/>
+          <w:szCs w:val="20"/>
+        </w:rPr>
+      </w:pPr>
+      <w:r>
+        <w:rPr>
+          <w:sz w:val="20"/>
+          <w:szCs w:val="20"/>
+        </w:rPr>
+        <w:t xml:space="preserve">   - It uses the `display: flex` and `flex-wrap: wrap` properties to create a responsive grid layout.</w:t>
+      </w:r>
+    </w:p>
+    <w:p>
+      <w:pPr>
+        <w:pStyle w:val="SourceCode"/>
+        <w:rPr>
+          <w:sz w:val="20"/>
+          <w:szCs w:val="20"/>
+        </w:rPr>
+      </w:pPr>
+      <w:r>
+        <w:rPr>
+          <w:sz w:val="20"/>
+          <w:szCs w:val="20"/>
+        </w:rPr>
+        <w:t xml:space="preserve">   - The maximum width of the board is set to 600 pixels, and it is centered on the page using `margin: 100px auto`.</w:t>
+      </w:r>
+    </w:p>
+    <w:p>
+      <w:pPr>
+        <w:pStyle w:val="SourceCode"/>
+        <w:rPr>
+          <w:sz w:val="20"/>
+          <w:szCs w:val="20"/>
+        </w:rPr>
+      </w:pPr>
+      <w:r>
+        <w:rPr>
+          <w:sz w:val="20"/>
+          <w:szCs w:val="20"/>
+        </w:rPr>
+        <w:t xml:space="preserve">   - The text within the board is aligned to the center.</w:t>
+      </w:r>
+    </w:p>
+    <w:p>
+      <w:pPr>
+        <w:pStyle w:val="SourceCode"/>
+        <w:rPr>
+          <w:sz w:val="20"/>
+          <w:szCs w:val="20"/>
+        </w:rPr>
+      </w:pPr>
+    </w:p>
+    <w:p>
+      <w:pPr>
+        <w:pStyle w:val="SourceCode"/>
+        <w:rPr>
+          <w:sz w:val="20"/>
+          <w:szCs w:val="20"/>
+        </w:rPr>
+      </w:pPr>
+      <w:r>
+        <w:rPr>
+          <w:sz w:val="20"/>
+          <w:szCs w:val="20"/>
+        </w:rPr>
+        <w:t>3. **Cell Styles**:</w:t>
+      </w:r>
+    </w:p>
+    <w:p>
+      <w:pPr>
+        <w:pStyle w:val="SourceCode"/>
+        <w:rPr>
+          <w:sz w:val="20"/>
+          <w:szCs w:val="20"/>
+        </w:rPr>
+      </w:pPr>
+      <w:r>
+        <w:rPr>
+          <w:sz w:val="20"/>
+          <w:szCs w:val="20"/>
+        </w:rPr>
+        <w:t xml:space="preserve">   - The `.cell` class is applied to each individual cell of the game board.</w:t>
+      </w:r>
+    </w:p>
+    <w:p>
+      <w:pPr>
+        <w:pStyle w:val="SourceCode"/>
+        <w:rPr>
+          <w:sz w:val="20"/>
+          <w:szCs w:val="20"/>
+        </w:rPr>
+      </w:pPr>
+      <w:r>
+        <w:rPr>
+          <w:sz w:val="20"/>
+          <w:szCs w:val="20"/>
+        </w:rPr>
+        <w:t xml:space="preserve">   - Each cell has a width and height of 100 pixels, and a 1-pixel black border.</w:t>
+      </w:r>
+    </w:p>
+    <w:p>
+      <w:pPr>
+        <w:pStyle w:val="SourceCode"/>
+        <w:rPr>
+          <w:sz w:val="20"/>
+          <w:szCs w:val="20"/>
+        </w:rPr>
+      </w:pPr>
+    </w:p>
+    <w:p>
+      <w:pPr>
+        <w:pStyle w:val="SourceCode"/>
+        <w:rPr>
+          <w:sz w:val="20"/>
+          <w:szCs w:val="20"/>
+        </w:rPr>
+      </w:pPr>
+      <w:r>
+        <w:rPr>
+          <w:sz w:val="20"/>
+          <w:szCs w:val="20"/>
+        </w:rPr>
+        <w:t>4. **Start Screen Styles**:</w:t>
+      </w:r>
+    </w:p>
+    <w:p>
+      <w:pPr>
+        <w:pStyle w:val="SourceCode"/>
+        <w:rPr>
+          <w:sz w:val="20"/>
+          <w:szCs w:val="20"/>
+        </w:rPr>
+      </w:pPr>
+      <w:r>
+        <w:rPr>
+          <w:sz w:val="20"/>
+          <w:szCs w:val="20"/>
+        </w:rPr>
+        <w:t xml:space="preserve">   - The `#startScreen` element is the container for the start screen.</w:t>
+      </w:r>
+    </w:p>
+    <w:p>
+      <w:pPr>
+        <w:pStyle w:val="SourceCode"/>
+        <w:rPr>
+          <w:sz w:val="20"/>
+          <w:szCs w:val="20"/>
+        </w:rPr>
+      </w:pPr>
+      <w:r>
+        <w:rPr>
+          <w:sz w:val="20"/>
+          <w:szCs w:val="20"/>
+        </w:rPr>
+        <w:t xml:space="preserve">   - The text within the start screen is centered using `text-align: center`.</w:t>
+      </w:r>
+    </w:p>
+    <w:p>
+      <w:pPr>
+        <w:pStyle w:val="SourceCode"/>
+        <w:rPr>
+          <w:sz w:val="20"/>
+          <w:szCs w:val="20"/>
+        </w:rPr>
+      </w:pPr>
+      <w:r>
+        <w:rPr>
+          <w:sz w:val="20"/>
+          <w:szCs w:val="20"/>
+        </w:rPr>
+        <w:t xml:space="preserve">   - The start screen is positioned 50 pixels below the game board.</w:t>
+      </w:r>
+    </w:p>
+    <w:p>
+      <w:pPr>
+        <w:pStyle w:val="SourceCode"/>
+        <w:rPr>
+          <w:sz w:val="20"/>
+          <w:szCs w:val="20"/>
+        </w:rPr>
+      </w:pPr>
+    </w:p>
+    <w:p>
+      <w:pPr>
+        <w:pStyle w:val="SourceCode"/>
+        <w:rPr>
+          <w:sz w:val="20"/>
+          <w:szCs w:val="20"/>
+        </w:rPr>
+      </w:pPr>
+      <w:r>
+        <w:rPr>
+          <w:sz w:val="20"/>
+          <w:szCs w:val="20"/>
+        </w:rPr>
+        <w:t>5. **Start Button Styles**:</w:t>
+      </w:r>
+    </w:p>
+    <w:p>
+      <w:pPr>
+        <w:pStyle w:val="SourceCode"/>
+        <w:rPr>
+          <w:sz w:val="20"/>
+          <w:szCs w:val="20"/>
+        </w:rPr>
+      </w:pPr>
+      <w:r>
+        <w:rPr>
+          <w:sz w:val="20"/>
+          <w:szCs w:val="20"/>
+        </w:rPr>
+        <w:t xml:space="preserve">   - The `#startButtonContainer` class is used to center the start buttons.</w:t>
+      </w:r>
+    </w:p>
+    <w:p>
+      <w:pPr>
+        <w:pStyle w:val="SourceCode"/>
+        <w:rPr>
+          <w:sz w:val="20"/>
+          <w:szCs w:val="20"/>
+        </w:rPr>
+      </w:pPr>
+      <w:r>
+        <w:rPr>
+          <w:sz w:val="20"/>
+          <w:szCs w:val="20"/>
+        </w:rPr>
+        <w:t xml:space="preserve">   - The `#startButton` class styles the start buttons.</w:t>
+      </w:r>
+    </w:p>
+    <w:p>
+      <w:pPr>
+        <w:pStyle w:val="SourceCode"/>
+        <w:rPr>
+          <w:sz w:val="20"/>
+          <w:szCs w:val="20"/>
+        </w:rPr>
+      </w:pPr>
+      <w:r>
+        <w:rPr>
+          <w:sz w:val="20"/>
+          <w:szCs w:val="20"/>
+        </w:rPr>
+        <w:t xml:space="preserve">   - The buttons have a padding of 10 pixels vertically and 20 pixels horizontally, and a rounded border with a radius of 25 pixels.</w:t>
+      </w:r>
+    </w:p>
+    <w:p>
+      <w:pPr>
+        <w:pStyle w:val="SourceCode"/>
+        <w:rPr>
+          <w:sz w:val="20"/>
+          <w:szCs w:val="20"/>
+        </w:rPr>
+      </w:pPr>
+      <w:r>
+        <w:rPr>
+          <w:sz w:val="20"/>
+          <w:szCs w:val="20"/>
+        </w:rPr>
+        <w:t xml:space="preserve">   - The text color is set to white (`#fff`), and the text decoration is removed.</w:t>
+      </w:r>
+    </w:p>
+    <w:p>
+      <w:pPr>
+        <w:pStyle w:val="SourceCode"/>
+        <w:rPr>
+          <w:sz w:val="20"/>
+          <w:szCs w:val="20"/>
+        </w:rPr>
+      </w:pPr>
+      <w:r>
+        <w:rPr>
+          <w:sz w:val="20"/>
+          <w:szCs w:val="20"/>
+        </w:rPr>
+        <w:lastRenderedPageBreak/>
+        <w:t xml:space="preserve">   - The buttons have a transition effect for the background color, which changes in 0.3 seconds.</w:t>
+      </w:r>
+    </w:p>
+    <w:p>
+      <w:pPr>
+        <w:pStyle w:val="SourceCode"/>
+        <w:rPr>
+          <w:sz w:val="20"/>
+          <w:szCs w:val="20"/>
+        </w:rPr>
+      </w:pPr>
+      <w:r>
+        <w:rPr>
+          <w:sz w:val="20"/>
+          <w:szCs w:val="20"/>
+        </w:rPr>
+        <w:t xml:space="preserve">   - The first and second start buttons have different background colors (`#e79de8`).</w:t>
+      </w:r>
+    </w:p>
+    <w:p>
+      <w:pPr>
+        <w:pStyle w:val="SourceCode"/>
+        <w:rPr>
+          <w:sz w:val="20"/>
+          <w:szCs w:val="20"/>
+        </w:rPr>
+      </w:pPr>
+      <w:r>
+        <w:rPr>
+          <w:sz w:val="20"/>
+          <w:szCs w:val="20"/>
+        </w:rPr>
+        <w:t xml:space="preserve">   - On hover, the buttons' background color changes to a dark gray (`#333`).</w:t>
+      </w:r>
+    </w:p>
+    <w:p>
+      <w:pPr>
+        <w:pStyle w:val="SourceCode"/>
+        <w:rPr>
+          <w:sz w:val="20"/>
+          <w:szCs w:val="20"/>
+        </w:rPr>
+      </w:pPr>
+    </w:p>
+    <w:p>
+      <w:pPr>
+        <w:pStyle w:val="SourceCode"/>
+        <w:rPr>
+          <w:sz w:val="20"/>
+          <w:szCs w:val="20"/>
+        </w:rPr>
+      </w:pPr>
+      <w:r>
+        <w:rPr>
+          <w:sz w:val="20"/>
+          <w:szCs w:val="20"/>
+        </w:rPr>
+        <w:t>This CSS code creates a visually appealing and responsive Tic Tac Toe game interface, with a clean and modern design. The start screen and start buttons are styled to stand out and provide a clear call-to-action for the user.</w:t>
+      </w:r>
+    </w:p>
+    <w:p>
+      <w:pPr>
+        <w:pStyle w:val="BodyText"/>
+        <w:rPr>
+          <w:rFonts w:ascii="Consolas" w:hAnsi="Consolas"/>
+        </w:rPr>
+      </w:pPr>
+      <w:r>
+        <w:br w:type="page"/>
+      </w:r>
+    </w:p>
+    <w:p>
+      <w:pPr>
+        <w:pStyle w:val="SourceCode"/>
+        <w:rPr>
+          <w:sz w:val="20"/>
+          <w:szCs w:val="20"/>
+        </w:rPr>
+      </w:pPr>
+      <w:r>
+        <w:rPr>
+          <w:sz w:val="20"/>
+          <w:szCs w:val="20"/>
+        </w:rPr>
+        <w:lastRenderedPageBreak/>
+        <w:t>Style.css and style1.css</w:t>
+      </w:r>
       <w:bookmarkStart w:id="1" w:name="_GoBack"/>
       <w:bookmarkEnd w:id="1"/>
     </w:p>
@@ -3264,33 +3823,524 @@
           <w:szCs w:val="20"/>
         </w:rPr>
       </w:pPr>
-    </w:p>
-    <w:p>
-      <w:pPr>
-        <w:pStyle w:val="SourceCode"/>
-        <w:rPr>
-          <w:sz w:val="20"/>
-          <w:szCs w:val="20"/>
-        </w:rPr>
-      </w:pPr>
-    </w:p>
-    <w:p>
-      <w:pPr>
-        <w:pStyle w:val="SourceCode"/>
-        <w:rPr>
-          <w:sz w:val="20"/>
-          <w:szCs w:val="20"/>
-        </w:rPr>
-      </w:pPr>
-    </w:p>
-    <w:p>
-      <w:pPr>
-        <w:pStyle w:val="SourceCode"/>
-        <w:rPr>
-          <w:sz w:val="20"/>
-          <w:szCs w:val="20"/>
-        </w:rPr>
-      </w:pPr>
+      <w:r>
+        <w:rPr>
+          <w:sz w:val="20"/>
+          <w:szCs w:val="20"/>
+        </w:rPr>
+        <w:t>This CSS code styles the Tic Tac Toe game interface. Here's a breakdown of the different styles:</w:t>
+      </w:r>
+    </w:p>
+    <w:p>
+      <w:pPr>
+        <w:pStyle w:val="SourceCode"/>
+        <w:rPr>
+          <w:sz w:val="20"/>
+          <w:szCs w:val="20"/>
+        </w:rPr>
+      </w:pPr>
+    </w:p>
+    <w:p>
+      <w:pPr>
+        <w:pStyle w:val="SourceCode"/>
+        <w:rPr>
+          <w:sz w:val="20"/>
+          <w:szCs w:val="20"/>
+        </w:rPr>
+      </w:pPr>
+      <w:r>
+        <w:rPr>
+          <w:sz w:val="20"/>
+          <w:szCs w:val="20"/>
+        </w:rPr>
+        <w:t>1. **Global Styles**:</w:t>
+      </w:r>
+    </w:p>
+    <w:p>
+      <w:pPr>
+        <w:pStyle w:val="SourceCode"/>
+        <w:rPr>
+          <w:sz w:val="20"/>
+          <w:szCs w:val="20"/>
+        </w:rPr>
+      </w:pPr>
+      <w:r>
+        <w:rPr>
+          <w:sz w:val="20"/>
+          <w:szCs w:val="20"/>
+        </w:rPr>
+        <w:t xml:space="preserve">   - The `*`, `*::after`, and `*::before` selectors apply box-sizing: border-box to all elements, ensuring the width and height of an element include the padding and border.</w:t>
+      </w:r>
+    </w:p>
+    <w:p>
+      <w:pPr>
+        <w:pStyle w:val="SourceCode"/>
+        <w:rPr>
+          <w:sz w:val="20"/>
+          <w:szCs w:val="20"/>
+        </w:rPr>
+      </w:pPr>
+      <w:r>
+        <w:rPr>
+          <w:sz w:val="20"/>
+          <w:szCs w:val="20"/>
+        </w:rPr>
+        <w:t xml:space="preserve">   - The `:root` selector defines CSS variables for the cell size and mark size, which can be used throughout the CSS.</w:t>
+      </w:r>
+    </w:p>
+    <w:p>
+      <w:pPr>
+        <w:pStyle w:val="SourceCode"/>
+        <w:rPr>
+          <w:sz w:val="20"/>
+          <w:szCs w:val="20"/>
+        </w:rPr>
+      </w:pPr>
+    </w:p>
+    <w:p>
+      <w:pPr>
+        <w:pStyle w:val="SourceCode"/>
+        <w:rPr>
+          <w:sz w:val="20"/>
+          <w:szCs w:val="20"/>
+        </w:rPr>
+      </w:pPr>
+      <w:r>
+        <w:rPr>
+          <w:sz w:val="20"/>
+          <w:szCs w:val="20"/>
+        </w:rPr>
+        <w:t>2. **Body Styles**:</w:t>
+      </w:r>
+    </w:p>
+    <w:p>
+      <w:pPr>
+        <w:pStyle w:val="SourceCode"/>
+        <w:rPr>
+          <w:sz w:val="20"/>
+          <w:szCs w:val="20"/>
+        </w:rPr>
+      </w:pPr>
+      <w:r>
+        <w:rPr>
+          <w:sz w:val="20"/>
+          <w:szCs w:val="20"/>
+        </w:rPr>
+        <w:t xml:space="preserve">   - The body has no margin and a light gray background color (`#9e9e9e`).</w:t>
+      </w:r>
+    </w:p>
+    <w:p>
+      <w:pPr>
+        <w:pStyle w:val="SourceCode"/>
+        <w:rPr>
+          <w:sz w:val="20"/>
+          <w:szCs w:val="20"/>
+        </w:rPr>
+      </w:pPr>
+    </w:p>
+    <w:p>
+      <w:pPr>
+        <w:pStyle w:val="SourceCode"/>
+        <w:rPr>
+          <w:sz w:val="20"/>
+          <w:szCs w:val="20"/>
+        </w:rPr>
+      </w:pPr>
+      <w:r>
+        <w:rPr>
+          <w:sz w:val="20"/>
+          <w:szCs w:val="20"/>
+        </w:rPr>
+        <w:t>3. **Board Styles**:</w:t>
+      </w:r>
+    </w:p>
+    <w:p>
+      <w:pPr>
+        <w:pStyle w:val="SourceCode"/>
+        <w:rPr>
+          <w:sz w:val="20"/>
+          <w:szCs w:val="20"/>
+        </w:rPr>
+      </w:pPr>
+      <w:r>
+        <w:rPr>
+          <w:sz w:val="20"/>
+          <w:szCs w:val="20"/>
+        </w:rPr>
+        <w:t xml:space="preserve">   - The `.board` class styles the game board container.</w:t>
+      </w:r>
+    </w:p>
+    <w:p>
+      <w:pPr>
+        <w:pStyle w:val="SourceCode"/>
+        <w:rPr>
+          <w:sz w:val="20"/>
+          <w:szCs w:val="20"/>
+        </w:rPr>
+      </w:pPr>
+      <w:r>
+        <w:rPr>
+          <w:sz w:val="20"/>
+          <w:szCs w:val="20"/>
+        </w:rPr>
+        <w:t xml:space="preserve">   - The board is set to full-width and full-height of the viewport (`width: 100vw; height: 100vh;`).</w:t>
+      </w:r>
+    </w:p>
+    <w:p>
+      <w:pPr>
+        <w:pStyle w:val="SourceCode"/>
+        <w:rPr>
+          <w:sz w:val="20"/>
+          <w:szCs w:val="20"/>
+        </w:rPr>
+      </w:pPr>
+      <w:r>
+        <w:rPr>
+          <w:sz w:val="20"/>
+          <w:szCs w:val="20"/>
+        </w:rPr>
+        <w:t xml:space="preserve">   - The board uses a grid layout to display the cells, with 3 columns of cell-size width and 5 pixels of grid gap.</w:t>
+      </w:r>
+    </w:p>
+    <w:p>
+      <w:pPr>
+        <w:pStyle w:val="SourceCode"/>
+        <w:rPr>
+          <w:sz w:val="20"/>
+          <w:szCs w:val="20"/>
+        </w:rPr>
+      </w:pPr>
+      <w:r>
+        <w:rPr>
+          <w:sz w:val="20"/>
+          <w:szCs w:val="20"/>
+        </w:rPr>
+        <w:t xml:space="preserve">   - The board has 5 pixels of padding around it and a box-shadow for better visibility.</w:t>
+      </w:r>
+    </w:p>
+    <w:p>
+      <w:pPr>
+        <w:pStyle w:val="SourceCode"/>
+        <w:rPr>
+          <w:sz w:val="20"/>
+          <w:szCs w:val="20"/>
+        </w:rPr>
+      </w:pPr>
+    </w:p>
+    <w:p>
+      <w:pPr>
+        <w:pStyle w:val="SourceCode"/>
+        <w:rPr>
+          <w:sz w:val="20"/>
+          <w:szCs w:val="20"/>
+        </w:rPr>
+      </w:pPr>
+      <w:r>
+        <w:rPr>
+          <w:sz w:val="20"/>
+          <w:szCs w:val="20"/>
+        </w:rPr>
+        <w:t>4. **Cell Styles**:</w:t>
+      </w:r>
+    </w:p>
+    <w:p>
+      <w:pPr>
+        <w:pStyle w:val="SourceCode"/>
+        <w:rPr>
+          <w:sz w:val="20"/>
+          <w:szCs w:val="20"/>
+        </w:rPr>
+      </w:pPr>
+      <w:r>
+        <w:rPr>
+          <w:sz w:val="20"/>
+          <w:szCs w:val="20"/>
+        </w:rPr>
+        <w:t xml:space="preserve">   - The `.cell` class styles the individual cells of the game board.</w:t>
+      </w:r>
+    </w:p>
+    <w:p>
+      <w:pPr>
+        <w:pStyle w:val="SourceCode"/>
+        <w:rPr>
+          <w:sz w:val="20"/>
+          <w:szCs w:val="20"/>
+        </w:rPr>
+      </w:pPr>
+      <w:r>
+        <w:rPr>
+          <w:sz w:val="20"/>
+          <w:szCs w:val="20"/>
+        </w:rPr>
+        <w:t xml:space="preserve">   - Each cell has a size defined by the `--cell-size` variable, and a white border.</w:t>
+      </w:r>
+    </w:p>
+    <w:p>
+      <w:pPr>
+        <w:pStyle w:val="SourceCode"/>
+        <w:rPr>
+          <w:sz w:val="20"/>
+          <w:szCs w:val="20"/>
+        </w:rPr>
+      </w:pPr>
+      <w:r>
+        <w:rPr>
+          <w:sz w:val="20"/>
+          <w:szCs w:val="20"/>
+        </w:rPr>
+        <w:t xml:space="preserve">   - The cells are centered both horizontally and vertically using `display: flex` and `justify-content/align-items: center`.</w:t>
+      </w:r>
+    </w:p>
+    <w:p>
+      <w:pPr>
+        <w:pStyle w:val="SourceCode"/>
+        <w:rPr>
+          <w:sz w:val="20"/>
+          <w:szCs w:val="20"/>
+        </w:rPr>
+      </w:pPr>
+      <w:r>
+        <w:rPr>
+          <w:sz w:val="20"/>
+          <w:szCs w:val="20"/>
+        </w:rPr>
+        <w:t xml:space="preserve">   - The first, second, and third cells have no top border, the cells with indexes 3n+1 have no left border, the cells with indexes 3n+3 have no right border, and the last, eighth, and seventh cells have no bottom border.</w:t>
+      </w:r>
+    </w:p>
+    <w:p>
+      <w:pPr>
+        <w:pStyle w:val="SourceCode"/>
+        <w:rPr>
+          <w:sz w:val="20"/>
+          <w:szCs w:val="20"/>
+        </w:rPr>
+      </w:pPr>
+      <w:r>
+        <w:rPr>
+          <w:sz w:val="20"/>
+          <w:szCs w:val="20"/>
+        </w:rPr>
+        <w:t xml:space="preserve">   - Cells with the `x` or `circle` class (indicating the player's mark) have a cursor set to `not-allowed`.</w:t>
+      </w:r>
+    </w:p>
+    <w:p>
+      <w:pPr>
+        <w:pStyle w:val="SourceCode"/>
+        <w:rPr>
+          <w:sz w:val="20"/>
+          <w:szCs w:val="20"/>
+        </w:rPr>
+      </w:pPr>
+      <w:r>
+        <w:rPr>
+          <w:sz w:val="20"/>
+          <w:szCs w:val="20"/>
+        </w:rPr>
+        <w:t xml:space="preserve">   - The styles for the `x` and `circle` marks are defined, including their hover states.</w:t>
+      </w:r>
+    </w:p>
+    <w:p>
+      <w:pPr>
+        <w:pStyle w:val="SourceCode"/>
+        <w:rPr>
+          <w:sz w:val="20"/>
+          <w:szCs w:val="20"/>
+        </w:rPr>
+      </w:pPr>
+    </w:p>
+    <w:p>
+      <w:pPr>
+        <w:pStyle w:val="SourceCode"/>
+        <w:rPr>
+          <w:sz w:val="20"/>
+          <w:szCs w:val="20"/>
+        </w:rPr>
+      </w:pPr>
+      <w:r>
+        <w:rPr>
+          <w:sz w:val="20"/>
+          <w:szCs w:val="20"/>
+        </w:rPr>
+        <w:t>5. **Winning Message Styles**:</w:t>
+      </w:r>
+    </w:p>
+    <w:p>
+      <w:pPr>
+        <w:pStyle w:val="SourceCode"/>
+        <w:rPr>
+          <w:sz w:val="20"/>
+          <w:szCs w:val="20"/>
+        </w:rPr>
+      </w:pPr>
+      <w:r>
+        <w:rPr>
+          <w:sz w:val="20"/>
+          <w:szCs w:val="20"/>
+        </w:rPr>
+        <w:t xml:space="preserve">   - The `.winning-message` class styles the container for the winning message.</w:t>
+      </w:r>
+    </w:p>
+    <w:p>
+      <w:pPr>
+        <w:pStyle w:val="SourceCode"/>
+        <w:rPr>
+          <w:sz w:val="20"/>
+          <w:szCs w:val="20"/>
+        </w:rPr>
+      </w:pPr>
+      <w:r>
+        <w:rPr>
+          <w:sz w:val="20"/>
+          <w:szCs w:val="20"/>
+        </w:rPr>
+        <w:t xml:space="preserve">   - By default, the winning message is hidden (`display: none`).</w:t>
+      </w:r>
+    </w:p>
+    <w:p>
+      <w:pPr>
+        <w:pStyle w:val="SourceCode"/>
+        <w:rPr>
+          <w:sz w:val="20"/>
+          <w:szCs w:val="20"/>
+        </w:rPr>
+      </w:pPr>
+      <w:r>
+        <w:rPr>
+          <w:sz w:val="20"/>
+          <w:szCs w:val="20"/>
+        </w:rPr>
+        <w:t xml:space="preserve">   - When the `.show` class is added, the winning message is displayed with a fixed position covering the entire screen.</w:t>
+      </w:r>
+    </w:p>
+    <w:p>
+      <w:pPr>
+        <w:pStyle w:val="SourceCode"/>
+        <w:rPr>
+          <w:sz w:val="20"/>
+          <w:szCs w:val="20"/>
+        </w:rPr>
+      </w:pPr>
+      <w:r>
+        <w:rPr>
+          <w:sz w:val="20"/>
+          <w:szCs w:val="20"/>
+        </w:rPr>
+        <w:t xml:space="preserve">   - The winning message has a background color, is centered, and displays the message in a large font size.</w:t>
+      </w:r>
+    </w:p>
+    <w:p>
+      <w:pPr>
+        <w:pStyle w:val="SourceCode"/>
+        <w:rPr>
+          <w:sz w:val="20"/>
+          <w:szCs w:val="20"/>
+        </w:rPr>
+      </w:pPr>
+      <w:r>
+        <w:rPr>
+          <w:sz w:val="20"/>
+          <w:szCs w:val="20"/>
+        </w:rPr>
+        <w:t xml:space="preserve">   - The "Restart" button within the winning message is styled, with hover effects.</w:t>
+      </w:r>
+    </w:p>
+    <w:p>
+      <w:pPr>
+        <w:pStyle w:val="SourceCode"/>
+        <w:rPr>
+          <w:sz w:val="20"/>
+          <w:szCs w:val="20"/>
+        </w:rPr>
+      </w:pPr>
+    </w:p>
+    <w:p>
+      <w:pPr>
+        <w:pStyle w:val="SourceCode"/>
+        <w:rPr>
+          <w:sz w:val="20"/>
+          <w:szCs w:val="20"/>
+        </w:rPr>
+      </w:pPr>
+      <w:r>
+        <w:rPr>
+          <w:sz w:val="20"/>
+          <w:szCs w:val="20"/>
+        </w:rPr>
+        <w:t>6. **Start Button Styles**:</w:t>
+      </w:r>
+    </w:p>
+    <w:p>
+      <w:pPr>
+        <w:pStyle w:val="SourceCode"/>
+        <w:rPr>
+          <w:sz w:val="20"/>
+          <w:szCs w:val="20"/>
+        </w:rPr>
+      </w:pPr>
+      <w:r>
+        <w:rPr>
+          <w:sz w:val="20"/>
+          <w:szCs w:val="20"/>
+        </w:rPr>
+        <w:t xml:space="preserve">   - The `.startButton` class styles the start button container.</w:t>
+      </w:r>
+    </w:p>
+    <w:p>
+      <w:pPr>
+        <w:pStyle w:val="SourceCode"/>
+        <w:rPr>
+          <w:sz w:val="20"/>
+          <w:szCs w:val="20"/>
+        </w:rPr>
+      </w:pPr>
+      <w:r>
+        <w:rPr>
+          <w:sz w:val="20"/>
+          <w:szCs w:val="20"/>
+        </w:rPr>
+        <w:t xml:space="preserve">   - The start button container is centered vertically and horizontally, with text-alignment set to center.</w:t>
+      </w:r>
+    </w:p>
+    <w:p>
+      <w:pPr>
+        <w:pStyle w:val="SourceCode"/>
+        <w:rPr>
+          <w:sz w:val="20"/>
+          <w:szCs w:val="20"/>
+        </w:rPr>
+      </w:pPr>
+      <w:r>
+        <w:rPr>
+          <w:sz w:val="20"/>
+          <w:szCs w:val="20"/>
+        </w:rPr>
+        <w:t xml:space="preserve">   - The start button itself is styled with padding, font size, and a cursor pointer.</w:t>
+      </w:r>
+    </w:p>
+    <w:p>
+      <w:pPr>
+        <w:pStyle w:val="SourceCode"/>
+        <w:rPr>
+          <w:sz w:val="20"/>
+          <w:szCs w:val="20"/>
+        </w:rPr>
+      </w:pPr>
+    </w:p>
+    <w:p>
+      <w:pPr>
+        <w:pStyle w:val="SourceCode"/>
+        <w:rPr>
+          <w:sz w:val="20"/>
+          <w:szCs w:val="20"/>
+        </w:rPr>
+      </w:pPr>
+      <w:r>
+        <w:rPr>
+          <w:sz w:val="20"/>
+          <w:szCs w:val="20"/>
+        </w:rPr>
+        <w:t>This CSS code creates a visually appealing and responsive Tic Tac Toe game interface, with a clean and modern design. The game board and cells are styled with attention to detail, and the winning message overlay provides a clear indication of the game's outcome. The start button is also styled to be visually distinct and inviting for the user.</w:t>
+      </w:r>
     </w:p>
     <w:p>
       <w:pPr>
